--- a/Phase_4/Assessment_Project/AngularQuizApp/OnlineTestApplication_Writeup.docx
+++ b/Phase_4/Assessment_Project/AngularQuizApp/OnlineTestApplication_Writeup.docx
@@ -75,21 +75,12 @@
     <w:p>
       <w:pPr>
         <w:spacing w:line="480" w:lineRule="auto"/>
+      </w:pPr>
+      <w:r>
         <w:rPr>
           <w:rFonts w:ascii="Times New Roman" w:hAnsi="Times New Roman" w:cs="Times New Roman"/>
           <w:b/>
           <w:bCs/>
-          <w:color w:val="292F32"/>
-          <w:shd w:val="clear" w:color="auto" w:fill="FFFFFF"/>
-        </w:rPr>
-      </w:pPr>
-      <w:r>
-        <w:rPr>
-          <w:rFonts w:ascii="Times New Roman" w:hAnsi="Times New Roman" w:cs="Times New Roman"/>
-          <w:b/>
-          <w:bCs/>
-          <w:color w:val="292F32"/>
-          <w:shd w:val="clear" w:color="auto" w:fill="FFFFFF"/>
         </w:rPr>
         <w:t xml:space="preserve">GitHub: </w:t>
       </w:r>
@@ -100,9 +91,8 @@
             <w:rFonts w:ascii="Times New Roman" w:hAnsi="Times New Roman" w:cs="Times New Roman"/>
             <w:b/>
             <w:bCs/>
-            <w:shd w:val="clear" w:color="auto" w:fill="FFFFFF"/>
           </w:rPr>
-          <w:t>https://github.com/Bikki084/Java_FSD_All_Projects/tree/master/Phase_4/Assesment_Project/AngularQuizApp</w:t>
+          <w:t>https://github.com/Bikki084/Java_FSD_All_Projects/tree/master/Phase_4/Assessment_Project/AngularQuizApp</w:t>
         </w:r>
       </w:hyperlink>
     </w:p>
@@ -1641,6 +1631,7 @@
   <w:style w:type="character" w:default="1" w:styleId="DefaultParagraphFont">
     <w:name w:val="Default Paragraph Font"/>
     <w:uiPriority w:val="1"/>
+    <w:semiHidden/>
     <w:unhideWhenUsed/>
   </w:style>
   <w:style w:type="table" w:default="1" w:styleId="TableNormal">
